--- a/inst/valreports/UnitTestReport.docx
+++ b/inst/valreports/UnitTestReport.docx
@@ -137,19 +137,19 @@
               <w:jc w:val="right"/>
             </w:pPr>
             <w:r>
-              <w:t xml:space="preserve">3</w:t>
-            </w:r>
-          </w:p>
-        </w:tc>
-        <w:tc>
-          <w:tcPr/>
-          <w:p>
-            <w:pPr>
-              <w:pStyle w:val="Compact"/>
-              <w:jc w:val="right"/>
-            </w:pPr>
-            <w:r>
-              <w:t xml:space="preserve">3</w:t>
+              <w:t xml:space="preserve">6</w:t>
+            </w:r>
+          </w:p>
+        </w:tc>
+        <w:tc>
+          <w:tcPr/>
+          <w:p>
+            <w:pPr>
+              <w:pStyle w:val="Compact"/>
+              <w:jc w:val="right"/>
+            </w:pPr>
+            <w:r>
+              <w:t xml:space="preserve">6</w:t>
             </w:r>
           </w:p>
         </w:tc>
@@ -353,19 +353,19 @@
               <w:jc w:val="right"/>
             </w:pPr>
             <w:r>
-              <w:t xml:space="preserve">1</w:t>
-            </w:r>
-          </w:p>
-        </w:tc>
-        <w:tc>
-          <w:tcPr/>
-          <w:p>
-            <w:pPr>
-              <w:pStyle w:val="Compact"/>
-              <w:jc w:val="right"/>
-            </w:pPr>
-            <w:r>
-              <w:t xml:space="preserve">1</w:t>
+              <w:t xml:space="preserve">2</w:t>
+            </w:r>
+          </w:p>
+        </w:tc>
+        <w:tc>
+          <w:tcPr/>
+          <w:p>
+            <w:pPr>
+              <w:pStyle w:val="Compact"/>
+              <w:jc w:val="right"/>
+            </w:pPr>
+            <w:r>
+              <w:t xml:space="preserve">2</w:t>
             </w:r>
           </w:p>
         </w:tc>
@@ -561,19 +561,19 @@
               <w:jc w:val="right"/>
             </w:pPr>
             <w:r>
-              <w:t xml:space="preserve">1</w:t>
-            </w:r>
-          </w:p>
-        </w:tc>
-        <w:tc>
-          <w:tcPr/>
-          <w:p>
-            <w:pPr>
-              <w:pStyle w:val="Compact"/>
-              <w:jc w:val="right"/>
-            </w:pPr>
-            <w:r>
-              <w:t xml:space="preserve">1</w:t>
+              <w:t xml:space="preserve">2</w:t>
+            </w:r>
+          </w:p>
+        </w:tc>
+        <w:tc>
+          <w:tcPr/>
+          <w:p>
+            <w:pPr>
+              <w:pStyle w:val="Compact"/>
+              <w:jc w:val="right"/>
+            </w:pPr>
+            <w:r>
+              <w:t xml:space="preserve">2</w:t>
             </w:r>
           </w:p>
         </w:tc>
@@ -769,19 +769,19 @@
               <w:jc w:val="right"/>
             </w:pPr>
             <w:r>
-              <w:t xml:space="preserve">1</w:t>
-            </w:r>
-          </w:p>
-        </w:tc>
-        <w:tc>
-          <w:tcPr/>
-          <w:p>
-            <w:pPr>
-              <w:pStyle w:val="Compact"/>
-              <w:jc w:val="right"/>
-            </w:pPr>
-            <w:r>
-              <w:t xml:space="preserve">1</w:t>
+              <w:t xml:space="preserve">2</w:t>
+            </w:r>
+          </w:p>
+        </w:tc>
+        <w:tc>
+          <w:tcPr/>
+          <w:p>
+            <w:pPr>
+              <w:pStyle w:val="Compact"/>
+              <w:jc w:val="right"/>
+            </w:pPr>
+            <w:r>
+              <w:t xml:space="preserve">2</w:t>
             </w:r>
           </w:p>
         </w:tc>
